--- a/11618519-Ammar-Replication.docx
+++ b/11618519-Ammar-Replication.docx
@@ -15,326 +15,260 @@
         </w:rPr>
         <w:t xml:space="preserve">Bug Report:   </w:t>
       </w:r>
+    </w:p>
+    <w:p>
+      <w:pPr>
+        <w:rPr>
+          <w:lang w:val="en-AU"/>
+        </w:rPr>
+      </w:pPr>
+    </w:p>
+    <w:p>
+      <w:pPr>
+        <w:rPr>
+          <w:lang w:val="en-AU"/>
+        </w:rPr>
+      </w:pPr>
+      <w:r>
+        <w:rPr>
+          <w:rStyle w:val="Heading2Char"/>
+          <w:lang w:val="en-AU"/>
+        </w:rPr>
+        <w:t>Bug 1:</w:t>
+      </w:r>
+      <w:r>
+        <w:rPr>
+          <w:lang w:val="en-AU"/>
+        </w:rPr>
+        <w:t xml:space="preserve"> Game does not pay out at correct level. </w:t>
+      </w:r>
+    </w:p>
+    <w:p>
+      <w:pPr>
+        <w:rPr>
+          <w:lang w:val="en-AU"/>
+        </w:rPr>
+      </w:pPr>
+      <w:r>
+        <w:rPr>
+          <w:lang w:val="en-AU"/>
+        </w:rPr>
+        <w:t xml:space="preserve">When player wins on 1 match, balance does not increase.  </w:t>
+      </w:r>
+    </w:p>
+    <w:p>
+      <w:pPr>
+        <w:rPr>
+          <w:lang w:val="en-AU"/>
+        </w:rPr>
+      </w:pPr>
+    </w:p>
+    <w:p>
+      <w:pPr>
+        <w:rPr>
+          <w:lang w:val="en-AU"/>
+        </w:rPr>
+      </w:pPr>
+      <w:r>
+        <w:rPr>
+          <w:rStyle w:val="Heading2Char"/>
+          <w:lang w:val="en-AU"/>
+        </w:rPr>
+        <w:t>Bug 2:</w:t>
+      </w:r>
+      <w:r>
+        <w:rPr>
+          <w:lang w:val="en-AU"/>
+        </w:rPr>
+        <w:t xml:space="preserve"> Player cannot reach betting limit: </w:t>
+      </w:r>
+    </w:p>
+    <w:p>
+      <w:pPr>
+        <w:rPr>
+          <w:lang w:val="en-AU"/>
+        </w:rPr>
+      </w:pPr>
+      <w:r>
+        <w:rPr>
+          <w:lang w:val="en-AU"/>
+        </w:rPr>
+        <w:t xml:space="preserve">Limit set to 0, but game ends with player still with 5 (dollars) remaining.  </w:t>
+      </w:r>
+    </w:p>
+    <w:p>
+      <w:pPr>
+        <w:rPr>
+          <w:lang w:val="en-AU"/>
+        </w:rPr>
+      </w:pPr>
+    </w:p>
+    <w:p>
+      <w:pPr>
+        <w:rPr>
+          <w:lang w:val="en-AU"/>
+        </w:rPr>
+      </w:pPr>
+      <w:r>
+        <w:rPr>
+          <w:rStyle w:val="Heading2Char"/>
+          <w:lang w:val="en-AU"/>
+        </w:rPr>
+        <w:t>Bug 3:</w:t>
+      </w:r>
+      <w:r>
+        <w:rPr>
+          <w:lang w:val="en-AU"/>
+        </w:rPr>
+        <w:t xml:space="preserve"> Odds in the game do not appear to be correct. </w:t>
+      </w:r>
+    </w:p>
+    <w:p>
+      <w:pPr>
+        <w:rPr>
+          <w:lang w:val="en-AU"/>
+        </w:rPr>
+      </w:pPr>
+      <w:r>
+        <w:rPr>
+          <w:lang w:val="en-AU"/>
+        </w:rPr>
+        <w:t xml:space="preserve">Crown and Anchor games have an approximate 8% bias to the house. So the </w:t>
+      </w:r>
+      <w:r>
+        <w:rPr>
+          <w:lang w:val="en-AU"/>
+        </w:rPr>
+        <w:t>win:</w:t>
+      </w:r>
+      <w:r>
+        <w:rPr>
+          <w:lang w:val="en-AU"/>
+        </w:rPr>
+        <w:t xml:space="preserve"> (</w:t>
+      </w:r>
+      <w:proofErr w:type="spellStart"/>
+      <w:r>
+        <w:rPr>
+          <w:lang w:val="en-AU"/>
+        </w:rPr>
+        <w:t>win+lose</w:t>
+      </w:r>
+      <w:proofErr w:type="spellEnd"/>
+      <w:r>
+        <w:rPr>
+          <w:lang w:val="en-AU"/>
+        </w:rPr>
+        <w:t xml:space="preserve">) ratio should approximately equal 0.42. This does not appear to be the case.  </w:t>
+      </w:r>
+    </w:p>
+    <w:p>
+      <w:pPr>
+        <w:rPr>
+          <w:lang w:val="en-AU"/>
+        </w:rPr>
+      </w:pPr>
+    </w:p>
+    <w:p>
+      <w:pPr>
+        <w:rPr>
+          <w:lang w:val="en-AU"/>
+        </w:rPr>
+      </w:pPr>
+      <w:r>
+        <w:rPr>
+          <w:rStyle w:val="Heading2Char"/>
+        </w:rPr>
+        <w:t>Bug 4:</w:t>
+      </w:r>
+      <w:r>
+        <w:rPr>
+          <w:lang w:val="en-AU"/>
+        </w:rPr>
+        <w:t xml:space="preserve"> </w:t>
+      </w:r>
+      <w:r>
+        <w:rPr>
+          <w:lang w:val="en-AU"/>
+        </w:rPr>
+        <w:t>Program d</w:t>
+      </w:r>
+      <w:r>
+        <w:rPr>
+          <w:lang w:val="en-AU"/>
+        </w:rPr>
+        <w:t xml:space="preserve">oes </w:t>
+      </w:r>
+      <w:r>
+        <w:rPr>
+          <w:lang w:val="en-AU"/>
+        </w:rPr>
+        <w:t xml:space="preserve">not say people </w:t>
+      </w:r>
+      <w:r>
+        <w:rPr>
+          <w:lang w:val="en-AU"/>
+        </w:rPr>
+        <w:t>under</w:t>
+      </w:r>
+      <w:r>
+        <w:rPr>
+          <w:lang w:val="en-AU"/>
+        </w:rPr>
+        <w:t xml:space="preserve"> age of</w:t>
+      </w:r>
+      <w:r>
+        <w:rPr>
+          <w:lang w:val="en-AU"/>
+        </w:rPr>
+        <w:t xml:space="preserve"> 18 can’t play</w:t>
+      </w:r>
+    </w:p>
+    <w:p>
+      <w:pPr>
+        <w:rPr>
+          <w:lang w:val="en-AU"/>
+        </w:rPr>
+      </w:pPr>
+      <w:r>
+        <w:rPr>
+          <w:lang w:val="en-AU"/>
+        </w:rPr>
+        <w:t>The program does not</w:t>
+      </w:r>
+      <w:r>
+        <w:rPr>
+          <w:lang w:val="en-AU"/>
+        </w:rPr>
+        <w:t xml:space="preserve"> display a warning message</w:t>
+      </w:r>
+      <w:r>
+        <w:rPr>
+          <w:lang w:val="en-AU"/>
+        </w:rPr>
+        <w:t xml:space="preserve"> at the start:</w:t>
+      </w:r>
+    </w:p>
+    <w:p>
+      <w:pPr>
+        <w:rPr>
+          <w:rStyle w:val="Heading2Char"/>
+        </w:rPr>
+      </w:pPr>
+    </w:p>
+    <w:p>
+      <w:pPr>
+        <w:rPr>
+          <w:lang w:val="en-AU"/>
+        </w:rPr>
+      </w:pPr>
       <w:bookmarkStart w:id="0" w:name="_GoBack"/>
       <w:bookmarkEnd w:id="0"/>
-    </w:p>
-    <w:p>
-      <w:pPr>
-        <w:rPr>
-          <w:lang w:val="en-AU"/>
-        </w:rPr>
-      </w:pPr>
-    </w:p>
-    <w:p>
-      <w:pPr>
-        <w:rPr>
-          <w:lang w:val="en-AU"/>
-        </w:rPr>
-      </w:pPr>
       <w:r>
         <w:rPr>
           <w:rStyle w:val="Heading2Char"/>
-          <w:lang w:val="en-AU"/>
-        </w:rPr>
-        <w:t>Bug 1:</w:t>
-      </w:r>
-      <w:r>
-        <w:rPr>
-          <w:lang w:val="en-AU"/>
-        </w:rPr>
-        <w:t xml:space="preserve"> Game does not pay out at correct level. </w:t>
-      </w:r>
-    </w:p>
-    <w:p>
-      <w:pPr>
-        <w:rPr>
-          <w:lang w:val="en-AU"/>
-        </w:rPr>
-      </w:pPr>
-      <w:r>
-        <w:rPr>
-          <w:lang w:val="en-AU"/>
-        </w:rPr>
-        <w:t xml:space="preserve">When player wins on 1 match, balance does not increase.  </w:t>
-      </w:r>
-    </w:p>
-    <w:p>
-      <w:pPr>
-        <w:pStyle w:val="Heading2"/>
-        <w:rPr>
-          <w:lang w:val="en-AU"/>
-        </w:rPr>
-      </w:pPr>
-      <w:r>
-        <w:rPr>
-          <w:noProof/>
-          <w:lang w:val="en-AU" w:eastAsia="en-AU"/>
-        </w:rPr>
-        <w:drawing>
-          <wp:inline distT="0" distB="0" distL="0" distR="0" wp14:anchorId="0612E618" wp14:editId="1E11CF08">
-            <wp:extent cx="5943600" cy="3485055"/>
-            <wp:effectExtent l="0" t="0" r="0" b="1270"/>
-            <wp:docPr id="3" name="Picture 3"/>
-            <wp:cNvGraphicFramePr>
-              <a:graphicFrameLocks xmlns:a="http://schemas.openxmlformats.org/drawingml/2006/main" noChangeAspect="1"/>
-            </wp:cNvGraphicFramePr>
-            <a:graphic xmlns:a="http://schemas.openxmlformats.org/drawingml/2006/main">
-              <a:graphicData uri="http://schemas.openxmlformats.org/drawingml/2006/picture">
-                <pic:pic xmlns:pic="http://schemas.openxmlformats.org/drawingml/2006/picture">
-                  <pic:nvPicPr>
-                    <pic:cNvPr id="0" name=""/>
-                    <pic:cNvPicPr/>
-                  </pic:nvPicPr>
-                  <pic:blipFill rotWithShape="1">
-                    <a:blip r:embed="rId4"/>
-                    <a:srcRect l="42948" t="38177" r="21796" b="25071"/>
-                    <a:stretch/>
-                  </pic:blipFill>
-                  <pic:spPr bwMode="auto">
-                    <a:xfrm>
-                      <a:off x="0" y="0"/>
-                      <a:ext cx="5943600" cy="3485055"/>
-                    </a:xfrm>
-                    <a:prstGeom prst="rect">
-                      <a:avLst/>
-                    </a:prstGeom>
-                    <a:ln>
-                      <a:noFill/>
-                    </a:ln>
-                    <a:extLst>
-                      <a:ext uri="{53640926-AAD7-44D8-BBD7-CCE9431645EC}">
-                        <a14:shadowObscured xmlns:a14="http://schemas.microsoft.com/office/drawing/2010/main"/>
-                      </a:ext>
-                    </a:extLst>
-                  </pic:spPr>
-                </pic:pic>
-              </a:graphicData>
-            </a:graphic>
-          </wp:inline>
-        </w:drawing>
-      </w:r>
-    </w:p>
-    <w:p>
-      <w:pPr>
-        <w:rPr>
-          <w:lang w:val="en-AU"/>
-        </w:rPr>
-      </w:pPr>
-    </w:p>
-    <w:p>
-      <w:pPr>
-        <w:rPr>
-          <w:lang w:val="en-AU"/>
-        </w:rPr>
-      </w:pPr>
-      <w:r>
-        <w:rPr>
-          <w:rStyle w:val="Heading2Char"/>
-          <w:lang w:val="en-AU"/>
-        </w:rPr>
-        <w:t>Bug 2:</w:t>
-      </w:r>
-      <w:r>
-        <w:rPr>
-          <w:lang w:val="en-AU"/>
-        </w:rPr>
-        <w:t xml:space="preserve"> Player cannot reach betting limit: </w:t>
-      </w:r>
-    </w:p>
-    <w:p>
-      <w:pPr>
-        <w:rPr>
-          <w:lang w:val="en-AU"/>
-        </w:rPr>
-      </w:pPr>
-      <w:r>
-        <w:rPr>
-          <w:lang w:val="en-AU"/>
-        </w:rPr>
-        <w:t xml:space="preserve">Limit set to 0, but game ends with player still with 5 (dollars) remaining.  </w:t>
-      </w:r>
-    </w:p>
-    <w:p>
-      <w:pPr>
-        <w:rPr>
-          <w:lang w:val="en-AU"/>
-        </w:rPr>
-      </w:pPr>
-      <w:r>
-        <w:rPr>
-          <w:noProof/>
-          <w:lang w:val="en-AU" w:eastAsia="en-AU"/>
-        </w:rPr>
-        <w:lastRenderedPageBreak/>
-        <w:drawing>
-          <wp:inline distT="0" distB="0" distL="0" distR="0" wp14:anchorId="6B8B82E7" wp14:editId="6229BD85">
-            <wp:extent cx="5448300" cy="2711596"/>
-            <wp:effectExtent l="0" t="0" r="0" b="0"/>
-            <wp:docPr id="2" name="Picture 2"/>
-            <wp:cNvGraphicFramePr>
-              <a:graphicFrameLocks xmlns:a="http://schemas.openxmlformats.org/drawingml/2006/main" noChangeAspect="1"/>
-            </wp:cNvGraphicFramePr>
-            <a:graphic xmlns:a="http://schemas.openxmlformats.org/drawingml/2006/main">
-              <a:graphicData uri="http://schemas.openxmlformats.org/drawingml/2006/picture">
-                <pic:pic xmlns:pic="http://schemas.openxmlformats.org/drawingml/2006/picture">
-                  <pic:nvPicPr>
-                    <pic:cNvPr id="0" name=""/>
-                    <pic:cNvPicPr/>
-                  </pic:nvPicPr>
-                  <pic:blipFill rotWithShape="1">
-                    <a:blip r:embed="rId5"/>
-                    <a:srcRect l="18590" t="42734" r="46635" b="26496"/>
-                    <a:stretch/>
-                  </pic:blipFill>
-                  <pic:spPr bwMode="auto">
-                    <a:xfrm>
-                      <a:off x="0" y="0"/>
-                      <a:ext cx="5461349" cy="2718090"/>
-                    </a:xfrm>
-                    <a:prstGeom prst="rect">
-                      <a:avLst/>
-                    </a:prstGeom>
-                    <a:ln>
-                      <a:noFill/>
-                    </a:ln>
-                    <a:extLst>
-                      <a:ext uri="{53640926-AAD7-44D8-BBD7-CCE9431645EC}">
-                        <a14:shadowObscured xmlns:a14="http://schemas.microsoft.com/office/drawing/2010/main"/>
-                      </a:ext>
-                    </a:extLst>
-                  </pic:spPr>
-                </pic:pic>
-              </a:graphicData>
-            </a:graphic>
-          </wp:inline>
-        </w:drawing>
-      </w:r>
-    </w:p>
-    <w:p>
-      <w:pPr>
-        <w:rPr>
-          <w:lang w:val="en-AU"/>
-        </w:rPr>
-      </w:pPr>
-      <w:r>
-        <w:rPr>
-          <w:rStyle w:val="Heading2Char"/>
-          <w:lang w:val="en-AU"/>
-        </w:rPr>
-        <w:t>Bug 3:</w:t>
-      </w:r>
-      <w:r>
-        <w:rPr>
-          <w:lang w:val="en-AU"/>
-        </w:rPr>
-        <w:t xml:space="preserve"> Odds in the game do not appear to be correct. </w:t>
-      </w:r>
-    </w:p>
-    <w:p>
-      <w:pPr>
-        <w:rPr>
-          <w:lang w:val="en-AU"/>
-        </w:rPr>
-      </w:pPr>
-      <w:r>
-        <w:rPr>
-          <w:lang w:val="en-AU"/>
-        </w:rPr>
-        <w:t xml:space="preserve">Crown and Anchor games have an approximate 8% bias to the house. So the </w:t>
-      </w:r>
-      <w:r>
-        <w:rPr>
-          <w:lang w:val="en-AU"/>
-        </w:rPr>
-        <w:t>win:</w:t>
-      </w:r>
-      <w:r>
-        <w:rPr>
-          <w:lang w:val="en-AU"/>
-        </w:rPr>
-        <w:t xml:space="preserve"> (</w:t>
-      </w:r>
-      <w:proofErr w:type="spellStart"/>
-      <w:r>
-        <w:rPr>
-          <w:lang w:val="en-AU"/>
-        </w:rPr>
-        <w:t>win+lose</w:t>
-      </w:r>
-      <w:proofErr w:type="spellEnd"/>
-      <w:r>
-        <w:rPr>
-          <w:lang w:val="en-AU"/>
-        </w:rPr>
-        <w:t xml:space="preserve">) ratio should approximately equal 0.42. This does not appear to be the case.  </w:t>
-      </w:r>
-    </w:p>
-    <w:p>
-      <w:pPr>
-        <w:rPr>
-          <w:lang w:val="en-AU"/>
-        </w:rPr>
-      </w:pPr>
-      <w:r>
-        <w:rPr>
-          <w:noProof/>
-          <w:lang w:val="en-AU" w:eastAsia="en-AU"/>
-        </w:rPr>
-        <w:drawing>
-          <wp:inline distT="0" distB="0" distL="0" distR="0" wp14:anchorId="54CC2A6F" wp14:editId="3784D6E4">
-            <wp:extent cx="5943600" cy="3039237"/>
-            <wp:effectExtent l="0" t="0" r="0" b="8890"/>
-            <wp:docPr id="1" name="Picture 1"/>
-            <wp:cNvGraphicFramePr>
-              <a:graphicFrameLocks xmlns:a="http://schemas.openxmlformats.org/drawingml/2006/main" noChangeAspect="1"/>
-            </wp:cNvGraphicFramePr>
-            <a:graphic xmlns:a="http://schemas.openxmlformats.org/drawingml/2006/main">
-              <a:graphicData uri="http://schemas.openxmlformats.org/drawingml/2006/picture">
-                <pic:pic xmlns:pic="http://schemas.openxmlformats.org/drawingml/2006/picture">
-                  <pic:nvPicPr>
-                    <pic:cNvPr id="0" name=""/>
-                    <pic:cNvPicPr/>
-                  </pic:nvPicPr>
-                  <pic:blipFill rotWithShape="1">
-                    <a:blip r:embed="rId5"/>
-                    <a:srcRect l="18911" t="42165" r="45672" b="25641"/>
-                    <a:stretch/>
-                  </pic:blipFill>
-                  <pic:spPr bwMode="auto">
-                    <a:xfrm>
-                      <a:off x="0" y="0"/>
-                      <a:ext cx="5943600" cy="3039237"/>
-                    </a:xfrm>
-                    <a:prstGeom prst="rect">
-                      <a:avLst/>
-                    </a:prstGeom>
-                    <a:ln>
-                      <a:noFill/>
-                    </a:ln>
-                    <a:extLst>
-                      <a:ext uri="{53640926-AAD7-44D8-BBD7-CCE9431645EC}">
-                        <a14:shadowObscured xmlns:a14="http://schemas.microsoft.com/office/drawing/2010/main"/>
-                      </a:ext>
-                    </a:extLst>
-                  </pic:spPr>
-                </pic:pic>
-              </a:graphicData>
-            </a:graphic>
-          </wp:inline>
-        </w:drawing>
-      </w:r>
-    </w:p>
-    <w:p>
-      <w:pPr>
-        <w:rPr>
-          <w:lang w:val="en-AU"/>
-        </w:rPr>
-      </w:pPr>
-      <w:r>
-        <w:rPr>
-          <w:rStyle w:val="Heading2Char"/>
-        </w:rPr>
-        <w:t>Bug 4:</w:t>
+        </w:rPr>
+        <w:t>Bug 5:</w:t>
       </w:r>
       <w:r>
         <w:rPr>
@@ -346,142 +280,6 @@
         <w:rPr>
           <w:lang w:val="en-AU"/>
         </w:rPr>
-        <w:t>Program d</w:t>
-      </w:r>
-      <w:r>
-        <w:rPr>
-          <w:lang w:val="en-AU"/>
-        </w:rPr>
-        <w:t xml:space="preserve">oes </w:t>
-      </w:r>
-      <w:r>
-        <w:rPr>
-          <w:lang w:val="en-AU"/>
-        </w:rPr>
-        <w:t xml:space="preserve">not say people </w:t>
-      </w:r>
-      <w:r>
-        <w:rPr>
-          <w:lang w:val="en-AU"/>
-        </w:rPr>
-        <w:t>under</w:t>
-      </w:r>
-      <w:r>
-        <w:rPr>
-          <w:lang w:val="en-AU"/>
-        </w:rPr>
-        <w:t xml:space="preserve"> age of</w:t>
-      </w:r>
-      <w:r>
-        <w:rPr>
-          <w:lang w:val="en-AU"/>
-        </w:rPr>
-        <w:t xml:space="preserve"> 18 can’t play</w:t>
-      </w:r>
-    </w:p>
-    <w:p>
-      <w:pPr>
-        <w:rPr>
-          <w:lang w:val="en-AU"/>
-        </w:rPr>
-      </w:pPr>
-      <w:r>
-        <w:rPr>
-          <w:lang w:val="en-AU"/>
-        </w:rPr>
-        <w:t>The program does not</w:t>
-      </w:r>
-      <w:r>
-        <w:rPr>
-          <w:lang w:val="en-AU"/>
-        </w:rPr>
-        <w:t xml:space="preserve"> display a warning message</w:t>
-      </w:r>
-      <w:r>
-        <w:rPr>
-          <w:lang w:val="en-AU"/>
-        </w:rPr>
-        <w:t xml:space="preserve"> at the start:</w:t>
-      </w:r>
-    </w:p>
-    <w:p>
-      <w:pPr>
-        <w:rPr>
-          <w:lang w:val="en-AU"/>
-        </w:rPr>
-      </w:pPr>
-      <w:r>
-        <w:rPr>
-          <w:noProof/>
-          <w:lang w:val="en-AU" w:eastAsia="en-AU"/>
-        </w:rPr>
-        <w:lastRenderedPageBreak/>
-        <w:drawing>
-          <wp:inline distT="0" distB="0" distL="0" distR="0" wp14:anchorId="595D33D2" wp14:editId="7701BF81">
-            <wp:extent cx="4581525" cy="5176242"/>
-            <wp:effectExtent l="0" t="0" r="0" b="5715"/>
-            <wp:docPr id="5" name="Picture 5"/>
-            <wp:cNvGraphicFramePr>
-              <a:graphicFrameLocks xmlns:a="http://schemas.openxmlformats.org/drawingml/2006/main" noChangeAspect="1"/>
-            </wp:cNvGraphicFramePr>
-            <a:graphic xmlns:a="http://schemas.openxmlformats.org/drawingml/2006/main">
-              <a:graphicData uri="http://schemas.openxmlformats.org/drawingml/2006/picture">
-                <pic:pic xmlns:pic="http://schemas.openxmlformats.org/drawingml/2006/picture">
-                  <pic:nvPicPr>
-                    <pic:cNvPr id="1" name=""/>
-                    <pic:cNvPicPr/>
-                  </pic:nvPicPr>
-                  <pic:blipFill rotWithShape="1">
-                    <a:blip r:embed="rId6"/>
-                    <a:srcRect l="9295" t="22520" r="57372" b="10490"/>
-                    <a:stretch/>
-                  </pic:blipFill>
-                  <pic:spPr bwMode="auto">
-                    <a:xfrm>
-                      <a:off x="0" y="0"/>
-                      <a:ext cx="4586185" cy="5181507"/>
-                    </a:xfrm>
-                    <a:prstGeom prst="rect">
-                      <a:avLst/>
-                    </a:prstGeom>
-                    <a:ln>
-                      <a:noFill/>
-                    </a:ln>
-                    <a:extLst>
-                      <a:ext uri="{53640926-AAD7-44D8-BBD7-CCE9431645EC}">
-                        <a14:shadowObscured xmlns:a14="http://schemas.microsoft.com/office/drawing/2010/main"/>
-                      </a:ext>
-                    </a:extLst>
-                  </pic:spPr>
-                </pic:pic>
-              </a:graphicData>
-            </a:graphic>
-          </wp:inline>
-        </w:drawing>
-      </w:r>
-    </w:p>
-    <w:p>
-      <w:pPr>
-        <w:rPr>
-          <w:lang w:val="en-AU"/>
-        </w:rPr>
-      </w:pPr>
-      <w:r>
-        <w:rPr>
-          <w:rStyle w:val="Heading2Char"/>
-        </w:rPr>
-        <w:t>Bug 5:</w:t>
-      </w:r>
-      <w:r>
-        <w:rPr>
-          <w:lang w:val="en-AU"/>
-        </w:rPr>
-        <w:t xml:space="preserve"> </w:t>
-      </w:r>
-      <w:r>
-        <w:rPr>
-          <w:lang w:val="en-AU"/>
-        </w:rPr>
         <w:t>S</w:t>
       </w:r>
       <w:r>
@@ -503,62 +301,6 @@
           <w:lang w:val="en-AU"/>
         </w:rPr>
       </w:pPr>
-    </w:p>
-    <w:p>
-      <w:pPr>
-        <w:rPr>
-          <w:lang w:val="en-AU"/>
-        </w:rPr>
-      </w:pPr>
-      <w:r>
-        <w:rPr>
-          <w:noProof/>
-          <w:lang w:val="en-AU" w:eastAsia="en-AU"/>
-        </w:rPr>
-        <w:lastRenderedPageBreak/>
-        <w:drawing>
-          <wp:inline distT="0" distB="0" distL="0" distR="0" wp14:anchorId="6176D77B" wp14:editId="273562DA">
-            <wp:extent cx="5372100" cy="4169145"/>
-            <wp:effectExtent l="0" t="0" r="0" b="3175"/>
-            <wp:docPr id="4" name="Picture 4"/>
-            <wp:cNvGraphicFramePr>
-              <a:graphicFrameLocks xmlns:a="http://schemas.openxmlformats.org/drawingml/2006/main" noChangeAspect="1"/>
-            </wp:cNvGraphicFramePr>
-            <a:graphic xmlns:a="http://schemas.openxmlformats.org/drawingml/2006/main">
-              <a:graphicData uri="http://schemas.openxmlformats.org/drawingml/2006/picture">
-                <pic:pic xmlns:pic="http://schemas.openxmlformats.org/drawingml/2006/picture">
-                  <pic:nvPicPr>
-                    <pic:cNvPr id="0" name=""/>
-                    <pic:cNvPicPr/>
-                  </pic:nvPicPr>
-                  <pic:blipFill rotWithShape="1">
-                    <a:blip r:embed="rId5"/>
-                    <a:srcRect l="18911" t="42165" r="62586" b="32307"/>
-                    <a:stretch/>
-                  </pic:blipFill>
-                  <pic:spPr bwMode="auto">
-                    <a:xfrm>
-                      <a:off x="0" y="0"/>
-                      <a:ext cx="5377002" cy="4172949"/>
-                    </a:xfrm>
-                    <a:prstGeom prst="rect">
-                      <a:avLst/>
-                    </a:prstGeom>
-                    <a:ln>
-                      <a:noFill/>
-                    </a:ln>
-                    <a:extLst>
-                      <a:ext uri="{53640926-AAD7-44D8-BBD7-CCE9431645EC}">
-                        <a14:shadowObscured xmlns:a14="http://schemas.microsoft.com/office/drawing/2010/main"/>
-                      </a:ext>
-                    </a:extLst>
-                  </pic:spPr>
-                </pic:pic>
-              </a:graphicData>
-            </a:graphic>
-          </wp:inline>
-        </w:drawing>
-      </w:r>
     </w:p>
     <w:p>
       <w:pPr>
